--- a/ReadMeSolution.docx
+++ b/ReadMeSolution.docx
@@ -32,7 +32,6 @@
           <w:szCs w:val="40"/>
         </w:rPr>
       </w:pPr>
-      <w:proofErr w:type="spellStart"/>
       <w:r>
         <w:rPr>
           <w:rFonts w:ascii="Times New Roman" w:eastAsia="Times New Roman" w:hAnsi="Times New Roman" w:cs="Times New Roman"/>
@@ -42,7 +41,6 @@
         </w:rPr>
         <w:t>de.idnow.example</w:t>
       </w:r>
-      <w:proofErr w:type="spellEnd"/>
     </w:p>
     <w:p>
       <w:pPr>
@@ -59,25 +57,7 @@
           <w:sz w:val="24"/>
           <w:szCs w:val="24"/>
         </w:rPr>
-        <w:t xml:space="preserve">- </w:t>
-      </w:r>
-      <w:proofErr w:type="gramStart"/>
-      <w:r>
-        <w:rPr>
-          <w:rFonts w:ascii="Times New Roman" w:hAnsi="Times New Roman" w:cs="Times New Roman"/>
-          <w:sz w:val="24"/>
-          <w:szCs w:val="24"/>
-        </w:rPr>
-        <w:t>short</w:t>
-      </w:r>
-      <w:proofErr w:type="gramEnd"/>
-      <w:r>
-        <w:rPr>
-          <w:rFonts w:ascii="Times New Roman" w:hAnsi="Times New Roman" w:cs="Times New Roman"/>
-          <w:sz w:val="24"/>
-          <w:szCs w:val="24"/>
-        </w:rPr>
-        <w:t xml:space="preserve"> description of solution proposed by Maria Barbosz –</w:t>
+        <w:t>- short description of solution proposed by Maria Barbosz –</w:t>
       </w:r>
     </w:p>
     <w:p>
@@ -180,7 +160,6 @@
         </w:rPr>
         <w:t xml:space="preserve">For computing the solution, I have implemented </w:t>
       </w:r>
-      <w:proofErr w:type="spellStart"/>
       <w:r>
         <w:rPr>
           <w:rFonts w:ascii="Times New Roman" w:hAnsi="Times New Roman" w:cs="Times New Roman"/>
@@ -189,18 +168,7 @@
           <w:szCs w:val="24"/>
           <w:shd w:val="clear" w:color="auto" w:fill="E4E4FF"/>
         </w:rPr>
-        <w:t>IdentificationService</w:t>
-      </w:r>
-      <w:proofErr w:type="spellEnd"/>
-      <w:r>
-        <w:rPr>
-          <w:rFonts w:ascii="Times New Roman" w:hAnsi="Times New Roman" w:cs="Times New Roman"/>
-          <w:color w:val="000000"/>
-          <w:sz w:val="24"/>
-          <w:szCs w:val="24"/>
-          <w:shd w:val="clear" w:color="auto" w:fill="E4E4FF"/>
-        </w:rPr>
-        <w:t>. This is algorithm:</w:t>
+        <w:t>IdentificationService. This is algorithm:</w:t>
       </w:r>
     </w:p>
     <w:p>
@@ -239,9 +207,34 @@
           <w:szCs w:val="24"/>
           <w:shd w:val="clear" w:color="auto" w:fill="E4E4FF"/>
         </w:rPr>
-        <w:t xml:space="preserve">For all companies that have pending identifications, calculate the </w:t>
-      </w:r>
-      <w:proofErr w:type="spellStart"/>
+        <w:t>For all companies that have pending identifications, calculate the slaDiff of percentages like:</w:t>
+      </w:r>
+    </w:p>
+    <w:p>
+      <w:pPr>
+        <w:pStyle w:val="HTMLPreformatted"/>
+        <w:shd w:val="clear" w:color="auto" w:fill="FFFFFF"/>
+        <w:ind w:left="720"/>
+        <w:rPr>
+          <w:rFonts w:ascii="Times New Roman" w:hAnsi="Times New Roman" w:cs="Times New Roman"/>
+          <w:color w:val="000000"/>
+          <w:sz w:val="24"/>
+          <w:szCs w:val="24"/>
+        </w:rPr>
+      </w:pPr>
+    </w:p>
+    <w:p>
+      <w:pPr>
+        <w:pStyle w:val="HTMLPreformatted"/>
+        <w:shd w:val="clear" w:color="auto" w:fill="FFFFFF"/>
+        <w:ind w:left="360"/>
+        <w:rPr>
+          <w:rFonts w:ascii="Times New Roman" w:hAnsi="Times New Roman" w:cs="Times New Roman"/>
+          <w:color w:val="000000"/>
+          <w:sz w:val="24"/>
+          <w:szCs w:val="24"/>
+        </w:rPr>
+      </w:pPr>
       <w:r>
         <w:rPr>
           <w:rFonts w:ascii="Times New Roman" w:hAnsi="Times New Roman" w:cs="Times New Roman"/>
@@ -250,9 +243,27 @@
           <w:szCs w:val="24"/>
           <w:shd w:val="clear" w:color="auto" w:fill="E4E4FF"/>
         </w:rPr>
-        <w:t>slaDiff</w:t>
-      </w:r>
-      <w:proofErr w:type="spellEnd"/>
+        <w:tab/>
+        <w:t xml:space="preserve">slaDiff = </w:t>
+      </w:r>
+      <w:r>
+        <w:rPr>
+          <w:rFonts w:ascii="Times New Roman" w:hAnsi="Times New Roman" w:cs="Times New Roman"/>
+          <w:color w:val="000000"/>
+          <w:sz w:val="24"/>
+          <w:szCs w:val="24"/>
+        </w:rPr>
+        <w:t>CurrentSlaPercentage</w:t>
+      </w:r>
+      <w:r>
+        <w:rPr>
+          <w:rFonts w:ascii="Times New Roman" w:hAnsi="Times New Roman" w:cs="Times New Roman"/>
+          <w:color w:val="000000"/>
+          <w:sz w:val="24"/>
+          <w:szCs w:val="24"/>
+        </w:rPr>
+        <w:t xml:space="preserve"> - </w:t>
+      </w:r>
       <w:r>
         <w:rPr>
           <w:rFonts w:ascii="Times New Roman" w:hAnsi="Times New Roman" w:cs="Times New Roman"/>
@@ -261,100 +272,8 @@
           <w:szCs w:val="24"/>
           <w:shd w:val="clear" w:color="auto" w:fill="E4E4FF"/>
         </w:rPr>
-        <w:t xml:space="preserve"> of percentages like:</w:t>
-      </w:r>
-    </w:p>
-    <w:p>
-      <w:pPr>
-        <w:pStyle w:val="HTMLPreformatted"/>
-        <w:shd w:val="clear" w:color="auto" w:fill="FFFFFF"/>
-        <w:ind w:left="720"/>
-        <w:rPr>
-          <w:rFonts w:ascii="Times New Roman" w:hAnsi="Times New Roman" w:cs="Times New Roman"/>
-          <w:color w:val="000000"/>
-          <w:sz w:val="24"/>
-          <w:szCs w:val="24"/>
-        </w:rPr>
-      </w:pPr>
-    </w:p>
-    <w:p>
-      <w:pPr>
-        <w:pStyle w:val="HTMLPreformatted"/>
-        <w:shd w:val="clear" w:color="auto" w:fill="FFFFFF"/>
-        <w:ind w:left="360"/>
-        <w:rPr>
-          <w:rFonts w:ascii="Times New Roman" w:hAnsi="Times New Roman" w:cs="Times New Roman"/>
-          <w:color w:val="000000"/>
-          <w:sz w:val="24"/>
-          <w:szCs w:val="24"/>
-        </w:rPr>
-      </w:pPr>
-      <w:r>
-        <w:rPr>
-          <w:rFonts w:ascii="Times New Roman" w:hAnsi="Times New Roman" w:cs="Times New Roman"/>
-          <w:color w:val="000000"/>
-          <w:sz w:val="24"/>
-          <w:szCs w:val="24"/>
-          <w:shd w:val="clear" w:color="auto" w:fill="E4E4FF"/>
-        </w:rPr>
-        <w:tab/>
-      </w:r>
-      <w:proofErr w:type="spellStart"/>
-      <w:proofErr w:type="gramStart"/>
-      <w:r>
-        <w:rPr>
-          <w:rFonts w:ascii="Times New Roman" w:hAnsi="Times New Roman" w:cs="Times New Roman"/>
-          <w:color w:val="000000"/>
-          <w:sz w:val="24"/>
-          <w:szCs w:val="24"/>
-          <w:shd w:val="clear" w:color="auto" w:fill="E4E4FF"/>
-        </w:rPr>
-        <w:t>slaDiff</w:t>
-      </w:r>
-      <w:proofErr w:type="spellEnd"/>
-      <w:proofErr w:type="gramEnd"/>
-      <w:r>
-        <w:rPr>
-          <w:rFonts w:ascii="Times New Roman" w:hAnsi="Times New Roman" w:cs="Times New Roman"/>
-          <w:color w:val="000000"/>
-          <w:sz w:val="24"/>
-          <w:szCs w:val="24"/>
-          <w:shd w:val="clear" w:color="auto" w:fill="E4E4FF"/>
-        </w:rPr>
-        <w:t xml:space="preserve"> = </w:t>
-      </w:r>
-      <w:proofErr w:type="spellStart"/>
-      <w:r>
-        <w:rPr>
-          <w:rFonts w:ascii="Times New Roman" w:hAnsi="Times New Roman" w:cs="Times New Roman"/>
-          <w:color w:val="000000"/>
-          <w:sz w:val="24"/>
-          <w:szCs w:val="24"/>
-        </w:rPr>
-        <w:t>CurrentSlaPercentage</w:t>
-      </w:r>
-      <w:proofErr w:type="spellEnd"/>
-      <w:r>
-        <w:rPr>
-          <w:rFonts w:ascii="Times New Roman" w:hAnsi="Times New Roman" w:cs="Times New Roman"/>
-          <w:color w:val="000000"/>
-          <w:sz w:val="24"/>
-          <w:szCs w:val="24"/>
-        </w:rPr>
-        <w:t xml:space="preserve"> - </w:t>
-      </w:r>
-      <w:proofErr w:type="spellStart"/>
-      <w:r>
-        <w:rPr>
-          <w:rFonts w:ascii="Times New Roman" w:hAnsi="Times New Roman" w:cs="Times New Roman"/>
-          <w:color w:val="000000"/>
-          <w:sz w:val="24"/>
-          <w:szCs w:val="24"/>
-          <w:shd w:val="clear" w:color="auto" w:fill="E4E4FF"/>
-        </w:rPr>
         <w:t>SlaPercentage</w:t>
       </w:r>
-      <w:proofErr w:type="spellEnd"/>
     </w:p>
     <w:p>
       <w:pPr>
@@ -460,27 +379,77 @@
           <w:sz w:val="24"/>
           <w:szCs w:val="24"/>
         </w:rPr>
-        <w:t xml:space="preserve">Also, we should compute the new </w:t>
-      </w:r>
-      <w:proofErr w:type="spellStart"/>
-      <w:r>
-        <w:rPr>
-          <w:rFonts w:ascii="Times New Roman" w:hAnsi="Times New Roman" w:cs="Times New Roman"/>
-          <w:color w:val="000000"/>
-          <w:sz w:val="24"/>
-          <w:szCs w:val="24"/>
-        </w:rPr>
-        <w:t>CurrentSlaPercentage</w:t>
-      </w:r>
-      <w:proofErr w:type="spellEnd"/>
-      <w:r>
-        <w:rPr>
-          <w:rFonts w:ascii="Times New Roman" w:hAnsi="Times New Roman" w:cs="Times New Roman"/>
-          <w:color w:val="000000"/>
-          <w:sz w:val="24"/>
-          <w:szCs w:val="24"/>
-        </w:rPr>
-        <w:t xml:space="preserve"> of the company of the identification selected (this is not done by the application because we do not have track of the number of the identifications already handled for this company)</w:t>
+        <w:t>Add selected identification to solution.</w:t>
+      </w:r>
+    </w:p>
+    <w:p>
+      <w:pPr>
+        <w:pStyle w:val="HTMLPreformatted"/>
+        <w:shd w:val="clear" w:color="auto" w:fill="FFFFFF"/>
+        <w:ind w:left="720"/>
+        <w:rPr>
+          <w:rFonts w:ascii="Times New Roman" w:hAnsi="Times New Roman" w:cs="Times New Roman"/>
+          <w:color w:val="000000"/>
+          <w:sz w:val="24"/>
+          <w:szCs w:val="24"/>
+        </w:rPr>
+      </w:pPr>
+    </w:p>
+    <w:p>
+      <w:pPr>
+        <w:pStyle w:val="HTMLPreformatted"/>
+        <w:shd w:val="clear" w:color="auto" w:fill="FFFFFF"/>
+        <w:ind w:left="720"/>
+        <w:rPr>
+          <w:rFonts w:ascii="Times New Roman" w:hAnsi="Times New Roman" w:cs="Times New Roman"/>
+          <w:color w:val="000000"/>
+          <w:sz w:val="24"/>
+          <w:szCs w:val="24"/>
+        </w:rPr>
+      </w:pPr>
+      <w:r>
+        <w:rPr>
+          <w:rFonts w:ascii="Times New Roman" w:hAnsi="Times New Roman" w:cs="Times New Roman"/>
+          <w:color w:val="000000"/>
+          <w:sz w:val="24"/>
+          <w:szCs w:val="24"/>
+        </w:rPr>
+        <w:t>Remove selected identification from pending identifications list.</w:t>
+      </w:r>
+    </w:p>
+    <w:p>
+      <w:pPr>
+        <w:pStyle w:val="HTMLPreformatted"/>
+        <w:shd w:val="clear" w:color="auto" w:fill="FFFFFF"/>
+        <w:ind w:left="720"/>
+        <w:rPr>
+          <w:rFonts w:ascii="Times New Roman" w:hAnsi="Times New Roman" w:cs="Times New Roman"/>
+          <w:color w:val="000000"/>
+          <w:sz w:val="24"/>
+          <w:szCs w:val="24"/>
+        </w:rPr>
+      </w:pPr>
+    </w:p>
+    <w:p>
+      <w:pPr>
+        <w:pStyle w:val="HTMLPreformatted"/>
+        <w:shd w:val="clear" w:color="auto" w:fill="FFFFFF"/>
+        <w:ind w:left="720"/>
+        <w:rPr>
+          <w:rFonts w:ascii="Times New Roman" w:hAnsi="Times New Roman" w:cs="Times New Roman"/>
+          <w:color w:val="000000"/>
+          <w:sz w:val="24"/>
+          <w:szCs w:val="24"/>
+        </w:rPr>
+      </w:pPr>
+      <w:r>
+        <w:rPr>
+          <w:rFonts w:ascii="Times New Roman" w:hAnsi="Times New Roman" w:cs="Times New Roman"/>
+          <w:color w:val="000000"/>
+          <w:sz w:val="24"/>
+          <w:szCs w:val="24"/>
+        </w:rPr>
+        <w:t>Also, we should compute the new CurrentSlaPercentage of the company of the identification selected (this is not done by the application because we do not have track of the number of the identifications already handled for this company)</w:t>
       </w:r>
     </w:p>
     <w:p>
@@ -518,67 +487,7 @@
           <w:sz w:val="24"/>
           <w:szCs w:val="24"/>
         </w:rPr>
-        <w:t xml:space="preserve">If </w:t>
-      </w:r>
-      <w:proofErr w:type="spellStart"/>
-      <w:r>
-        <w:rPr>
-          <w:rFonts w:ascii="Times New Roman" w:hAnsi="Times New Roman" w:cs="Times New Roman"/>
-          <w:color w:val="000000"/>
-          <w:sz w:val="24"/>
-          <w:szCs w:val="24"/>
-        </w:rPr>
-        <w:t>slaDiff</w:t>
-      </w:r>
-      <w:proofErr w:type="spellEnd"/>
-      <w:r>
-        <w:rPr>
-          <w:rFonts w:ascii="Times New Roman" w:hAnsi="Times New Roman" w:cs="Times New Roman"/>
-          <w:color w:val="000000"/>
-          <w:sz w:val="24"/>
-          <w:szCs w:val="24"/>
-        </w:rPr>
-        <w:t xml:space="preserve"> &lt;= 0 for some companies, then we select the company with the </w:t>
-      </w:r>
-      <w:proofErr w:type="spellStart"/>
-      <w:r>
-        <w:rPr>
-          <w:rFonts w:ascii="Times New Roman" w:hAnsi="Times New Roman" w:cs="Times New Roman"/>
-          <w:color w:val="000000"/>
-          <w:sz w:val="24"/>
-          <w:szCs w:val="24"/>
-        </w:rPr>
-        <w:t>smalles</w:t>
-      </w:r>
-      <w:proofErr w:type="spellEnd"/>
-      <w:r>
-        <w:rPr>
-          <w:rFonts w:ascii="Times New Roman" w:hAnsi="Times New Roman" w:cs="Times New Roman"/>
-          <w:color w:val="000000"/>
-          <w:sz w:val="24"/>
-          <w:szCs w:val="24"/>
-        </w:rPr>
-        <w:t xml:space="preserve"> </w:t>
-      </w:r>
-      <w:proofErr w:type="spellStart"/>
-      <w:r>
-        <w:rPr>
-          <w:rFonts w:ascii="Times New Roman" w:hAnsi="Times New Roman" w:cs="Times New Roman"/>
-          <w:color w:val="000000"/>
-          <w:sz w:val="24"/>
-          <w:szCs w:val="24"/>
-        </w:rPr>
-        <w:t>slaDiff</w:t>
-      </w:r>
-      <w:proofErr w:type="spellEnd"/>
-      <w:r>
-        <w:rPr>
-          <w:rFonts w:ascii="Times New Roman" w:hAnsi="Times New Roman" w:cs="Times New Roman"/>
-          <w:color w:val="000000"/>
-          <w:sz w:val="24"/>
-          <w:szCs w:val="24"/>
-        </w:rPr>
-        <w:t>. This company needs the biggest help to achieve and respect the SLA contract.</w:t>
+        <w:t>If slaDiff &lt;= 0 for some companies, then we select the company with the smalles slaDiff. This company needs the biggest help to achieve and respect the SLA contract.</w:t>
       </w:r>
     </w:p>
     <w:p>
@@ -648,53 +557,116 @@
           <w:sz w:val="24"/>
           <w:szCs w:val="24"/>
         </w:rPr>
-        <w:t xml:space="preserve">Then we need to compute the new </w:t>
-      </w:r>
-      <w:proofErr w:type="spellStart"/>
-      <w:r>
-        <w:rPr>
-          <w:rFonts w:ascii="Times New Roman" w:hAnsi="Times New Roman" w:cs="Times New Roman"/>
-          <w:color w:val="000000"/>
-          <w:sz w:val="24"/>
-          <w:szCs w:val="24"/>
-        </w:rPr>
-        <w:t>CurrentSlaPercentage</w:t>
-      </w:r>
-      <w:proofErr w:type="spellEnd"/>
-      <w:r>
-        <w:rPr>
-          <w:rFonts w:ascii="Times New Roman" w:hAnsi="Times New Roman" w:cs="Times New Roman"/>
-          <w:color w:val="000000"/>
-          <w:sz w:val="24"/>
-          <w:szCs w:val="24"/>
-        </w:rPr>
-        <w:t xml:space="preserve"> of the selected company, like on previous case.</w:t>
-      </w:r>
-    </w:p>
-    <w:p>
-      <w:pPr>
-        <w:pStyle w:val="HTMLPreformatted"/>
-        <w:shd w:val="clear" w:color="auto" w:fill="FFFFFF"/>
-        <w:ind w:left="720"/>
-        <w:rPr>
-          <w:rFonts w:ascii="Times New Roman" w:hAnsi="Times New Roman" w:cs="Times New Roman"/>
-          <w:color w:val="000000"/>
-          <w:sz w:val="24"/>
-          <w:szCs w:val="24"/>
-        </w:rPr>
-      </w:pPr>
-    </w:p>
-    <w:p>
-      <w:pPr>
-        <w:pStyle w:val="HTMLPreformatted"/>
-        <w:shd w:val="clear" w:color="auto" w:fill="FFFFFF"/>
-        <w:rPr>
-          <w:rFonts w:ascii="Times New Roman" w:hAnsi="Times New Roman" w:cs="Times New Roman"/>
-          <w:color w:val="000000"/>
-          <w:sz w:val="24"/>
-          <w:szCs w:val="24"/>
-        </w:rPr>
-      </w:pPr>
+        <w:t>Add selected identification to solution.</w:t>
+      </w:r>
+    </w:p>
+    <w:p>
+      <w:pPr>
+        <w:pStyle w:val="HTMLPreformatted"/>
+        <w:shd w:val="clear" w:color="auto" w:fill="FFFFFF"/>
+        <w:ind w:left="720"/>
+        <w:rPr>
+          <w:rFonts w:ascii="Times New Roman" w:hAnsi="Times New Roman" w:cs="Times New Roman"/>
+          <w:color w:val="000000"/>
+          <w:sz w:val="24"/>
+          <w:szCs w:val="24"/>
+        </w:rPr>
+      </w:pPr>
+    </w:p>
+    <w:p>
+      <w:pPr>
+        <w:pStyle w:val="HTMLPreformatted"/>
+        <w:shd w:val="clear" w:color="auto" w:fill="FFFFFF"/>
+        <w:ind w:left="720"/>
+        <w:rPr>
+          <w:rFonts w:ascii="Times New Roman" w:hAnsi="Times New Roman" w:cs="Times New Roman"/>
+          <w:color w:val="000000"/>
+          <w:sz w:val="24"/>
+          <w:szCs w:val="24"/>
+        </w:rPr>
+      </w:pPr>
+      <w:r>
+        <w:rPr>
+          <w:rFonts w:ascii="Times New Roman" w:hAnsi="Times New Roman" w:cs="Times New Roman"/>
+          <w:color w:val="000000"/>
+          <w:sz w:val="24"/>
+          <w:szCs w:val="24"/>
+        </w:rPr>
+        <w:t>Remove selected identification from pending identifications list.</w:t>
+      </w:r>
+    </w:p>
+    <w:p>
+      <w:pPr>
+        <w:pStyle w:val="HTMLPreformatted"/>
+        <w:shd w:val="clear" w:color="auto" w:fill="FFFFFF"/>
+        <w:ind w:left="720"/>
+        <w:rPr>
+          <w:rFonts w:ascii="Times New Roman" w:hAnsi="Times New Roman" w:cs="Times New Roman"/>
+          <w:color w:val="000000"/>
+          <w:sz w:val="24"/>
+          <w:szCs w:val="24"/>
+        </w:rPr>
+      </w:pPr>
+    </w:p>
+    <w:p>
+      <w:pPr>
+        <w:pStyle w:val="HTMLPreformatted"/>
+        <w:shd w:val="clear" w:color="auto" w:fill="FFFFFF"/>
+        <w:ind w:left="720"/>
+        <w:rPr>
+          <w:rFonts w:ascii="Times New Roman" w:hAnsi="Times New Roman" w:cs="Times New Roman"/>
+          <w:color w:val="000000"/>
+          <w:sz w:val="24"/>
+          <w:szCs w:val="24"/>
+        </w:rPr>
+      </w:pPr>
+      <w:r>
+        <w:rPr>
+          <w:rFonts w:ascii="Times New Roman" w:hAnsi="Times New Roman" w:cs="Times New Roman"/>
+          <w:color w:val="000000"/>
+          <w:sz w:val="24"/>
+          <w:szCs w:val="24"/>
+        </w:rPr>
+        <w:t>Then we need to compute the new CurrentSlaPercentage of the selected company, like on previous case.</w:t>
+      </w:r>
+    </w:p>
+    <w:p>
+      <w:pPr>
+        <w:pStyle w:val="HTMLPreformatted"/>
+        <w:shd w:val="clear" w:color="auto" w:fill="FFFFFF"/>
+        <w:ind w:left="720"/>
+        <w:rPr>
+          <w:rFonts w:ascii="Times New Roman" w:hAnsi="Times New Roman" w:cs="Times New Roman"/>
+          <w:color w:val="000000"/>
+          <w:sz w:val="24"/>
+          <w:szCs w:val="24"/>
+        </w:rPr>
+      </w:pPr>
+    </w:p>
+    <w:p>
+      <w:pPr>
+        <w:pStyle w:val="HTMLPreformatted"/>
+        <w:numPr>
+          <w:ilvl w:val="0"/>
+          <w:numId w:val="4"/>
+        </w:numPr>
+        <w:shd w:val="clear" w:color="auto" w:fill="FFFFFF"/>
+        <w:rPr>
+          <w:rFonts w:ascii="Times New Roman" w:hAnsi="Times New Roman" w:cs="Times New Roman"/>
+          <w:color w:val="000000"/>
+          <w:sz w:val="24"/>
+          <w:szCs w:val="24"/>
+        </w:rPr>
+      </w:pPr>
+      <w:r>
+        <w:rPr>
+          <w:rFonts w:ascii="Times New Roman" w:hAnsi="Times New Roman" w:cs="Times New Roman"/>
+          <w:color w:val="000000"/>
+          <w:sz w:val="24"/>
+          <w:szCs w:val="24"/>
+        </w:rPr>
+        <w:t>Repeat from step 1 as long as there are pending identifications.</w:t>
+      </w:r>
     </w:p>
     <w:p>
       <w:pPr>
@@ -708,7 +680,11 @@
           <w:u w:val="single"/>
         </w:rPr>
       </w:pPr>
-      <w:r>
+    </w:p>
+    <w:p>
+      <w:pPr>
+        <w:pStyle w:val="HTMLPreformatted"/>
+        <w:shd w:val="clear" w:color="auto" w:fill="FFFFFF"/>
         <w:rPr>
           <w:rFonts w:ascii="Times New Roman" w:hAnsi="Times New Roman" w:cs="Times New Roman"/>
           <w:color w:val="000000"/>
@@ -716,6 +692,16 @@
           <w:szCs w:val="24"/>
           <w:u w:val="single"/>
         </w:rPr>
+      </w:pPr>
+      <w:r>
+        <w:rPr>
+          <w:rFonts w:ascii="Times New Roman" w:hAnsi="Times New Roman" w:cs="Times New Roman"/>
+          <w:color w:val="000000"/>
+          <w:sz w:val="24"/>
+          <w:szCs w:val="24"/>
+          <w:u w:val="single"/>
+        </w:rPr>
+        <w:lastRenderedPageBreak/>
         <w:t>How to run the tests:</w:t>
       </w:r>
     </w:p>
@@ -865,26 +851,14 @@
           <w:szCs w:val="24"/>
         </w:rPr>
       </w:pPr>
-      <w:proofErr w:type="gramStart"/>
-      <w:r>
-        <w:rPr>
-          <w:rFonts w:ascii="Times New Roman" w:hAnsi="Times New Roman" w:cs="Times New Roman"/>
-          <w:color w:val="000000"/>
-          <w:sz w:val="24"/>
-          <w:szCs w:val="24"/>
-        </w:rPr>
-        <w:lastRenderedPageBreak/>
-        <w:t>depending</w:t>
-      </w:r>
-      <w:proofErr w:type="gramEnd"/>
-      <w:r>
-        <w:rPr>
-          <w:rFonts w:ascii="Times New Roman" w:hAnsi="Times New Roman" w:cs="Times New Roman"/>
-          <w:color w:val="000000"/>
-          <w:sz w:val="24"/>
-          <w:szCs w:val="24"/>
-        </w:rPr>
-        <w:t xml:space="preserve"> on which example you want to run in the browser. Also new data can be added to the existing tests. After the data is inserted, the browser refresh and the displays the new solution that includes the new data added.</w:t>
+      <w:r>
+        <w:rPr>
+          <w:rFonts w:ascii="Times New Roman" w:hAnsi="Times New Roman" w:cs="Times New Roman"/>
+          <w:color w:val="000000"/>
+          <w:sz w:val="24"/>
+          <w:szCs w:val="24"/>
+        </w:rPr>
+        <w:t>depending on which example you want to run in the browser. Also new data can be added to the existing tests. After the data is inserted, the browser refresh and the displays the new solution that includes the new data added.</w:t>
       </w:r>
     </w:p>
     <w:p>
@@ -1105,6 +1079,45 @@
           <w:color w:val="000000"/>
           <w:sz w:val="24"/>
           <w:szCs w:val="24"/>
+        </w:rPr>
+      </w:pPr>
+    </w:p>
+    <w:p>
+      <w:pPr>
+        <w:pStyle w:val="HTMLPreformatted"/>
+        <w:shd w:val="clear" w:color="auto" w:fill="FFFFFF"/>
+        <w:ind w:left="720"/>
+        <w:rPr>
+          <w:rFonts w:ascii="Times New Roman" w:hAnsi="Times New Roman" w:cs="Times New Roman"/>
+          <w:color w:val="000000"/>
+          <w:sz w:val="24"/>
+          <w:szCs w:val="24"/>
+        </w:rPr>
+      </w:pPr>
+    </w:p>
+    <w:p>
+      <w:pPr>
+        <w:pStyle w:val="HTMLPreformatted"/>
+        <w:shd w:val="clear" w:color="auto" w:fill="FFFFFF"/>
+        <w:ind w:left="720"/>
+        <w:rPr>
+          <w:rFonts w:ascii="Times New Roman" w:hAnsi="Times New Roman" w:cs="Times New Roman"/>
+          <w:color w:val="000000"/>
+          <w:sz w:val="24"/>
+          <w:szCs w:val="24"/>
+        </w:rPr>
+      </w:pPr>
+    </w:p>
+    <w:p>
+      <w:pPr>
+        <w:pStyle w:val="HTMLPreformatted"/>
+        <w:shd w:val="clear" w:color="auto" w:fill="FFFFFF"/>
+        <w:ind w:left="720"/>
+        <w:rPr>
+          <w:rFonts w:ascii="Times New Roman" w:hAnsi="Times New Roman" w:cs="Times New Roman"/>
+          <w:color w:val="000000"/>
+          <w:sz w:val="24"/>
+          <w:szCs w:val="24"/>
           <w:u w:val="single"/>
         </w:rPr>
       </w:pPr>
@@ -1116,6 +1129,7 @@
           <w:szCs w:val="24"/>
           <w:u w:val="single"/>
         </w:rPr>
+        <w:lastRenderedPageBreak/>
         <w:t>Things that I didn’t do:</w:t>
       </w:r>
     </w:p>
@@ -1154,8 +1168,6 @@
         </w:rPr>
         <w:t xml:space="preserve">I couldn’t use the on memory database, because of configurations problems, so I have created a </w:t>
       </w:r>
-      <w:proofErr w:type="spellStart"/>
-      <w:proofErr w:type="gramStart"/>
       <w:r>
         <w:rPr>
           <w:rFonts w:ascii="Times New Roman" w:hAnsi="Times New Roman" w:cs="Times New Roman"/>
@@ -1164,9 +1176,8 @@
           <w:szCs w:val="24"/>
           <w:shd w:val="clear" w:color="auto" w:fill="E4E4FF"/>
         </w:rPr>
-        <w:t>DBEmulator</w:t>
-      </w:r>
-      <w:proofErr w:type="spellEnd"/>
+        <w:t>DBEmulator that</w:t>
+      </w:r>
       <w:r>
         <w:rPr>
           <w:rFonts w:ascii="Times New Roman" w:hAnsi="Times New Roman" w:cs="Times New Roman"/>
@@ -1175,7 +1186,7 @@
           <w:szCs w:val="24"/>
           <w:shd w:val="clear" w:color="auto" w:fill="E4E4FF"/>
         </w:rPr>
-        <w:t>,</w:t>
+        <w:t xml:space="preserve"> acts</w:t>
       </w:r>
       <w:r>
         <w:rPr>
@@ -1185,9 +1196,13 @@
           <w:szCs w:val="24"/>
           <w:shd w:val="clear" w:color="auto" w:fill="E4E4FF"/>
         </w:rPr>
-        <w:t xml:space="preserve"> </w:t>
-      </w:r>
-      <w:r>
+        <w:t xml:space="preserve"> like an application cache and keeps the companies and identifications. It also has an init method that can initialize the test cases. Anyway I would have preferred to use the persistence instead of this.</w:t>
+      </w:r>
+    </w:p>
+    <w:p>
+      <w:pPr>
+        <w:pStyle w:val="HTMLPreformatted"/>
+        <w:shd w:val="clear" w:color="auto" w:fill="FFFFFF"/>
         <w:rPr>
           <w:rFonts w:ascii="Times New Roman" w:hAnsi="Times New Roman" w:cs="Times New Roman"/>
           <w:color w:val="000000"/>
@@ -1195,9 +1210,7 @@
           <w:szCs w:val="24"/>
           <w:shd w:val="clear" w:color="auto" w:fill="E4E4FF"/>
         </w:rPr>
-        <w:t>that</w:t>
-      </w:r>
-      <w:proofErr w:type="gramEnd"/>
+      </w:pPr>
       <w:r>
         <w:rPr>
           <w:rFonts w:ascii="Times New Roman" w:hAnsi="Times New Roman" w:cs="Times New Roman"/>
@@ -1206,7 +1219,7 @@
           <w:szCs w:val="24"/>
           <w:shd w:val="clear" w:color="auto" w:fill="E4E4FF"/>
         </w:rPr>
-        <w:t xml:space="preserve"> acts</w:t>
+        <w:t>The</w:t>
       </w:r>
       <w:r>
         <w:rPr>
@@ -1216,19 +1229,8 @@
           <w:szCs w:val="24"/>
           <w:shd w:val="clear" w:color="auto" w:fill="E4E4FF"/>
         </w:rPr>
-        <w:t xml:space="preserve"> like an application cache and keeps the companies and identifications. It also has an init method that can initialize the test cases. Anyway I would have preferred to use the persistence instead of this.</w:t>
-      </w:r>
-    </w:p>
-    <w:p>
-      <w:pPr>
-        <w:pStyle w:val="HTMLPreformatted"/>
-        <w:shd w:val="clear" w:color="auto" w:fill="FFFFFF"/>
-        <w:rPr>
-          <w:rFonts w:ascii="Times New Roman" w:hAnsi="Times New Roman" w:cs="Times New Roman"/>
-          <w:sz w:val="24"/>
-          <w:szCs w:val="24"/>
-        </w:rPr>
-      </w:pPr>
+        <w:t xml:space="preserve"> imports are not optimized </w:t>
+      </w:r>
       <w:r>
         <w:rPr>
           <w:rFonts w:ascii="Times New Roman" w:hAnsi="Times New Roman" w:cs="Times New Roman"/>
@@ -1237,7 +1239,7 @@
           <w:szCs w:val="24"/>
           <w:shd w:val="clear" w:color="auto" w:fill="E4E4FF"/>
         </w:rPr>
-        <w:t xml:space="preserve">Also the imports are not optimized </w:t>
+        <w:sym w:font="Wingdings" w:char="F04C"/>
       </w:r>
       <w:r>
         <w:rPr>
@@ -1247,7 +1249,7 @@
           <w:szCs w:val="24"/>
           <w:shd w:val="clear" w:color="auto" w:fill="E4E4FF"/>
         </w:rPr>
-        <w:sym w:font="Wingdings" w:char="F04C"/>
+        <w:t xml:space="preserve"> (also some local configuration issues)</w:t>
       </w:r>
       <w:r>
         <w:rPr>
@@ -1257,7 +1259,38 @@
           <w:szCs w:val="24"/>
           <w:shd w:val="clear" w:color="auto" w:fill="E4E4FF"/>
         </w:rPr>
-        <w:t xml:space="preserve"> (also some local configuration issues)</w:t>
+        <w:t>.</w:t>
+      </w:r>
+    </w:p>
+    <w:p>
+      <w:pPr>
+        <w:pStyle w:val="HTMLPreformatted"/>
+        <w:shd w:val="clear" w:color="auto" w:fill="FFFFFF"/>
+        <w:rPr>
+          <w:rFonts w:ascii="Times New Roman" w:hAnsi="Times New Roman" w:cs="Times New Roman"/>
+          <w:sz w:val="24"/>
+          <w:szCs w:val="24"/>
+        </w:rPr>
+      </w:pPr>
+      <w:r>
+        <w:rPr>
+          <w:rFonts w:ascii="Times New Roman" w:hAnsi="Times New Roman" w:cs="Times New Roman"/>
+          <w:color w:val="000000"/>
+          <w:sz w:val="24"/>
+          <w:szCs w:val="24"/>
+          <w:shd w:val="clear" w:color="auto" w:fill="E4E4FF"/>
+        </w:rPr>
+        <w:t>User interface is just plain HTML</w:t>
+      </w:r>
+      <w:r>
+        <w:rPr>
+          <w:rFonts w:ascii="Times New Roman" w:hAnsi="Times New Roman" w:cs="Times New Roman"/>
+          <w:color w:val="000000"/>
+          <w:sz w:val="24"/>
+          <w:szCs w:val="24"/>
+          <w:shd w:val="clear" w:color="auto" w:fill="E4E4FF"/>
+        </w:rPr>
+        <w:t xml:space="preserve"> with no styles.</w:t>
       </w:r>
     </w:p>
     <w:sectPr>
@@ -2109,6 +2142,7 @@
   <w:style w:type="character" w:default="1" w:styleId="DefaultParagraphFont">
     <w:name w:val="Default Paragraph Font"/>
     <w:uiPriority w:val="1"/>
+    <w:semiHidden/>
     <w:unhideWhenUsed/>
   </w:style>
   <w:style w:type="table" w:default="1" w:styleId="TableNormal">
